--- a/abstracts/pp_АВТОРЕФЕРАТ.docx
+++ b/abstracts/pp_АВТОРЕФЕРАТ.docx
@@ -1234,7 +1234,6 @@
           <w:lang w:val="bg-BG"/>
         </w:rPr>
       </w:pPr>
-      <w:proofErr w:type="spellStart"/>
       <w:r>
         <w:rPr>
           <w:rFonts w:ascii="Times New Roman" w:eastAsia="Times New Roman" w:hAnsi="Times New Roman"/>
@@ -1245,7 +1244,6 @@
         </w:rPr>
         <w:t>РЕЗЕНЗЕНТИ</w:t>
       </w:r>
-      <w:proofErr w:type="spellEnd"/>
       <w:r>
         <w:rPr>
           <w:rFonts w:ascii="Times New Roman" w:eastAsia="Times New Roman" w:hAnsi="Times New Roman"/>
@@ -1511,7 +1509,6 @@
         <w:rPr>
           <w:rFonts w:ascii="Times New Roman" w:eastAsia="Times New Roman" w:hAnsi="Times New Roman"/>
           <w:sz w:val="28"/>
-          <w:lang w:val="bg-BG"/>
         </w:rPr>
       </w:pPr>
       <w:r>
@@ -1594,7 +1591,27 @@
           <w:sz w:val="28"/>
           <w:lang w:val="bg-BG"/>
         </w:rPr>
-        <w:t xml:space="preserve"> Това </w:t>
+        <w:t xml:space="preserve"> </w:t>
+      </w:r>
+    </w:p>
+    <w:p>
+      <w:pPr>
+        <w:spacing w:line="358" w:lineRule="auto"/>
+        <w:ind w:firstLine="720"/>
+        <w:jc w:val="both"/>
+        <w:rPr>
+          <w:rFonts w:ascii="Times New Roman" w:eastAsia="Times New Roman" w:hAnsi="Times New Roman"/>
+          <w:sz w:val="28"/>
+          <w:lang w:val="bg-BG"/>
+        </w:rPr>
+      </w:pPr>
+      <w:r>
+        <w:rPr>
+          <w:rFonts w:ascii="Times New Roman" w:eastAsia="Times New Roman" w:hAnsi="Times New Roman"/>
+          <w:sz w:val="28"/>
+          <w:lang w:val="bg-BG"/>
+        </w:rPr>
+        <w:t xml:space="preserve">Това </w:t>
       </w:r>
       <w:commentRangeStart w:id="5"/>
       <w:r>
@@ -1697,6 +1714,19 @@
         </w:rPr>
         <w:t xml:space="preserve"> </w:t>
       </w:r>
+    </w:p>
+    <w:p>
+      <w:pPr>
+        <w:spacing w:line="358" w:lineRule="auto"/>
+        <w:ind w:firstLine="720"/>
+        <w:jc w:val="both"/>
+        <w:rPr>
+          <w:rFonts w:ascii="Times New Roman" w:eastAsia="Times New Roman" w:hAnsi="Times New Roman"/>
+          <w:sz w:val="28"/>
+          <w:lang w:val="bg-BG"/>
+        </w:rPr>
+      </w:pPr>
+      <w:bookmarkStart w:id="7" w:name="_Hlk139112832"/>
       <w:r>
         <w:rPr>
           <w:rFonts w:ascii="Times New Roman" w:eastAsia="Times New Roman" w:hAnsi="Times New Roman"/>
@@ -1713,7 +1743,7 @@
         </w:rPr>
         <w:t xml:space="preserve"> предлага </w:t>
       </w:r>
-      <w:commentRangeStart w:id="7"/>
+      <w:commentRangeStart w:id="8"/>
       <w:r>
         <w:rPr>
           <w:rFonts w:ascii="Times New Roman" w:eastAsia="Times New Roman" w:hAnsi="Times New Roman"/>
@@ -1723,13 +1753,13 @@
         </w:rPr>
         <w:t xml:space="preserve">ценна </w:t>
       </w:r>
-      <w:commentRangeEnd w:id="7"/>
+      <w:commentRangeEnd w:id="8"/>
       <w:r>
         <w:rPr>
           <w:rStyle w:val="CommentReference"/>
           <w:highlight w:val="magenta"/>
         </w:rPr>
-        <w:commentReference w:id="7"/>
+        <w:commentReference w:id="8"/>
       </w:r>
       <w:r>
         <w:rPr>
@@ -1755,7 +1785,7 @@
         </w:rPr>
         <w:t xml:space="preserve"> </w:t>
       </w:r>
-      <w:commentRangeStart w:id="8"/>
+      <w:commentRangeStart w:id="9"/>
       <w:r>
         <w:rPr>
           <w:rFonts w:ascii="Times New Roman" w:eastAsia="Times New Roman" w:hAnsi="Times New Roman"/>
@@ -1773,12 +1803,12 @@
         </w:rPr>
         <w:t xml:space="preserve"> </w:t>
       </w:r>
-      <w:commentRangeEnd w:id="8"/>
+      <w:commentRangeEnd w:id="9"/>
       <w:r>
         <w:rPr>
           <w:rStyle w:val="CommentReference"/>
         </w:rPr>
-        <w:commentReference w:id="8"/>
+        <w:commentReference w:id="9"/>
       </w:r>
       <w:r>
         <w:rPr>
@@ -1855,6 +1885,7 @@
         <w:t>.</w:t>
       </w:r>
     </w:p>
+    <w:bookmarkEnd w:id="7"/>
     <w:p>
       <w:pPr>
         <w:spacing w:line="358" w:lineRule="auto"/>
@@ -1939,7 +1970,16 @@
           <w:sz w:val="28"/>
           <w:lang w:val="bg-BG"/>
         </w:rPr>
-        <w:t>Основната теза на изследването е, че логистичният процес</w:t>
+        <w:t xml:space="preserve">Основната теза </w:t>
+      </w:r>
+      <w:bookmarkStart w:id="10" w:name="_Hlk139113499"/>
+      <w:r>
+        <w:rPr>
+          <w:rFonts w:ascii="Times New Roman" w:eastAsia="Times New Roman" w:hAnsi="Times New Roman"/>
+          <w:sz w:val="28"/>
+          <w:lang w:val="bg-BG"/>
+        </w:rPr>
+        <w:t>на изследването е, че логистичният процес</w:t>
       </w:r>
       <w:r>
         <w:rPr>
@@ -1973,6 +2013,7 @@
         </w:rPr>
         <w:t xml:space="preserve">. Тези ресурси са изцяло насочени към доставянето на продукт до крайните клиенти по </w:t>
       </w:r>
+      <w:bookmarkEnd w:id="10"/>
       <w:r>
         <w:rPr>
           <w:rFonts w:ascii="Times New Roman" w:eastAsia="Times New Roman" w:hAnsi="Times New Roman"/>
@@ -2015,7 +2056,7 @@
         </w:rPr>
         <w:t xml:space="preserve"> като </w:t>
       </w:r>
-      <w:commentRangeStart w:id="9"/>
+      <w:commentRangeStart w:id="11"/>
       <w:r>
         <w:rPr>
           <w:rFonts w:ascii="Times New Roman" w:eastAsia="Times New Roman" w:hAnsi="Times New Roman"/>
@@ -2061,12 +2102,12 @@
         </w:rPr>
         <w:t xml:space="preserve"> за ефективност</w:t>
       </w:r>
-      <w:commentRangeEnd w:id="9"/>
+      <w:commentRangeEnd w:id="11"/>
       <w:r>
         <w:rPr>
           <w:rStyle w:val="CommentReference"/>
         </w:rPr>
-        <w:commentReference w:id="9"/>
+        <w:commentReference w:id="11"/>
       </w:r>
       <w:r>
         <w:rPr>
@@ -2092,8 +2133,7 @@
         </w:rPr>
         <w:t xml:space="preserve"> </w:t>
       </w:r>
-      <w:commentRangeStart w:id="10"/>
-      <w:proofErr w:type="spellStart"/>
+      <w:commentRangeStart w:id="12"/>
       <w:r>
         <w:rPr>
           <w:rFonts w:ascii="Times New Roman" w:eastAsia="Times New Roman" w:hAnsi="Times New Roman"/>
@@ -2101,29 +2141,8 @@
           <w:highlight w:val="magenta"/>
           <w:lang w:val="bg-BG"/>
         </w:rPr>
-        <w:t>ERP</w:t>
-      </w:r>
-      <w:proofErr w:type="spellEnd"/>
-      <w:r>
-        <w:rPr>
-          <w:rFonts w:ascii="Times New Roman" w:eastAsia="Times New Roman" w:hAnsi="Times New Roman"/>
-          <w:sz w:val="28"/>
-          <w:highlight w:val="magenta"/>
-          <w:lang w:val="bg-BG"/>
-        </w:rPr>
-        <w:t xml:space="preserve"> и </w:t>
-      </w:r>
-      <w:proofErr w:type="spellStart"/>
-      <w:r>
-        <w:rPr>
-          <w:rFonts w:ascii="Times New Roman" w:eastAsia="Times New Roman" w:hAnsi="Times New Roman"/>
-          <w:sz w:val="28"/>
-          <w:highlight w:val="magenta"/>
-          <w:lang w:val="bg-BG"/>
-        </w:rPr>
-        <w:t>SCM</w:t>
-      </w:r>
-      <w:proofErr w:type="spellEnd"/>
+        <w:t>ERP и SCM</w:t>
+      </w:r>
       <w:r>
         <w:rPr>
           <w:rFonts w:ascii="Times New Roman" w:eastAsia="Times New Roman" w:hAnsi="Times New Roman"/>
@@ -2132,12 +2151,12 @@
         </w:rPr>
         <w:t xml:space="preserve"> </w:t>
       </w:r>
-      <w:commentRangeEnd w:id="10"/>
+      <w:commentRangeEnd w:id="12"/>
       <w:r>
         <w:rPr>
           <w:rStyle w:val="CommentReference"/>
         </w:rPr>
-        <w:commentReference w:id="10"/>
+        <w:commentReference w:id="12"/>
       </w:r>
       <w:r>
         <w:rPr>
@@ -3132,7 +3151,7 @@
         </w:rPr>
         <w:t xml:space="preserve">За да </w:t>
       </w:r>
-      <w:commentRangeStart w:id="11"/>
+      <w:commentRangeStart w:id="13"/>
       <w:r>
         <w:rPr>
           <w:rFonts w:ascii="Times New Roman" w:eastAsia="Times New Roman" w:hAnsi="Times New Roman"/>
@@ -3150,12 +3169,12 @@
         </w:rPr>
         <w:t xml:space="preserve"> </w:t>
       </w:r>
-      <w:commentRangeEnd w:id="11"/>
+      <w:commentRangeEnd w:id="13"/>
       <w:r>
         <w:rPr>
           <w:rStyle w:val="CommentReference"/>
         </w:rPr>
-        <w:commentReference w:id="11"/>
+        <w:commentReference w:id="13"/>
       </w:r>
       <w:r>
         <w:rPr>
@@ -3165,7 +3184,7 @@
         </w:rPr>
         <w:t xml:space="preserve">на </w:t>
       </w:r>
-      <w:commentRangeStart w:id="12"/>
+      <w:commentRangeStart w:id="14"/>
       <w:r>
         <w:rPr>
           <w:rFonts w:ascii="Times New Roman" w:eastAsia="Times New Roman" w:hAnsi="Times New Roman"/>
@@ -3183,12 +3202,12 @@
         </w:rPr>
         <w:t xml:space="preserve"> </w:t>
       </w:r>
-      <w:commentRangeEnd w:id="12"/>
+      <w:commentRangeEnd w:id="14"/>
       <w:r>
         <w:rPr>
           <w:rStyle w:val="CommentReference"/>
         </w:rPr>
-        <w:commentReference w:id="12"/>
+        <w:commentReference w:id="14"/>
       </w:r>
       <w:r>
         <w:rPr>
@@ -3854,8 +3873,8 @@
           <w:docGrid w:linePitch="360"/>
         </w:sectPr>
       </w:pPr>
-      <w:bookmarkStart w:id="13" w:name="page6"/>
-      <w:bookmarkEnd w:id="13"/>
+      <w:bookmarkStart w:id="15" w:name="page6"/>
+      <w:bookmarkEnd w:id="15"/>
     </w:p>
     <w:p>
       <w:pPr>
@@ -4968,8 +4987,8 @@
           <w:lang w:val="bg-BG"/>
         </w:rPr>
       </w:pPr>
-      <w:bookmarkStart w:id="14" w:name="page9"/>
-      <w:bookmarkEnd w:id="14"/>
+      <w:bookmarkStart w:id="16" w:name="page9"/>
+      <w:bookmarkEnd w:id="16"/>
     </w:p>
     <w:sectPr>
       <w:pgSz w:w="11900" w:h="16838"/>
@@ -5017,7 +5036,7 @@
       </w:r>
     </w:p>
   </w:comment>
-  <w:comment w:id="7" w:author="Pavel Petrov" w:date="2023-06-25T07:43:00Z" w:initials="PP">
+  <w:comment w:id="8" w:author="Pavel Petrov" w:date="2023-06-25T07:43:00Z" w:initials="PP">
     <w:p>
       <w:pPr>
         <w:pStyle w:val="CommentText"/>
@@ -5033,7 +5052,7 @@
       </w:r>
     </w:p>
   </w:comment>
-  <w:comment w:id="8" w:author="Pavel Petrov" w:date="2023-06-25T07:51:00Z" w:initials="PP">
+  <w:comment w:id="9" w:author="Pavel Petrov" w:date="2023-06-25T07:51:00Z" w:initials="PP">
     <w:p>
       <w:pPr>
         <w:pStyle w:val="CommentText"/>
@@ -5049,7 +5068,7 @@
       </w:r>
     </w:p>
   </w:comment>
-  <w:comment w:id="9" w:author="Pavel Petrov" w:date="2023-06-25T07:57:00Z" w:initials="PP">
+  <w:comment w:id="11" w:author="Pavel Petrov" w:date="2023-06-25T07:57:00Z" w:initials="PP">
     <w:p>
       <w:pPr>
         <w:pStyle w:val="CommentText"/>
@@ -5065,7 +5084,7 @@
       </w:r>
     </w:p>
   </w:comment>
-  <w:comment w:id="10" w:author="Pavel Petrov" w:date="2023-06-25T07:58:00Z" w:initials="PP">
+  <w:comment w:id="12" w:author="Pavel Petrov" w:date="2023-06-25T07:58:00Z" w:initials="PP">
     <w:p>
       <w:pPr>
         <w:pStyle w:val="CommentText"/>
@@ -5081,7 +5100,7 @@
       </w:r>
     </w:p>
   </w:comment>
-  <w:comment w:id="11" w:author="Pavel Petrov" w:date="2023-06-25T08:02:00Z" w:initials="PP">
+  <w:comment w:id="13" w:author="Pavel Petrov" w:date="2023-06-25T08:02:00Z" w:initials="PP">
     <w:p>
       <w:pPr>
         <w:pStyle w:val="CommentText"/>
@@ -5097,7 +5116,7 @@
       </w:r>
     </w:p>
   </w:comment>
-  <w:comment w:id="12" w:author="Pavel Petrov" w:date="2023-06-25T08:04:00Z" w:initials="PP">
+  <w:comment w:id="14" w:author="Pavel Petrov" w:date="2023-06-25T08:04:00Z" w:initials="PP">
     <w:p>
       <w:pPr>
         <w:pStyle w:val="CommentText"/>
